--- a/docs/weeks/reading-guide/week6-reading.docx
+++ b/docs/weeks/reading-guide/week6-reading.docx
@@ -87,7 +87,7 @@
                     <a:graphicData uri="http://schemas.openxmlformats.org/drawingml/2006/picture">
                       <pic:pic>
                         <pic:nvPicPr>
-                          <pic:cNvPr descr="/Applications/quarto/share/formats/docx/warning.png" id="22" name="Picture"/>
+                          <pic:cNvPr descr="/Applications/RStudio.app/Contents/Resources/app/quarto/share/formats/docx/warning.png" id="22" name="Picture"/>
                           <pic:cNvPicPr>
                             <a:picLocks noChangeArrowheads="1" noChangeAspect="1"/>
                           </pic:cNvPicPr>
